--- a/docs/AMAT Cursos de Ciencia de Datos 2022 V2.docx
+++ b/docs/AMAT Cursos de Ciencia de Datos 2022 V2.docx
@@ -1443,7 +1443,7 @@
           <w:sz w:val="20"/>
           <w:szCs w:val="20"/>
         </w:rPr>
-        <w:t xml:space="preserve">Al finalizar el módulo, el participante sabrá plantear un proyecto de ciencias de datos, desde sus requerimientos hasta sus alcances. Sabrá </w:t>
+        <w:t xml:space="preserve">Al finalizar el módulo, el participante sabrá plantear un proyecto de ciencia de datos, desde sus requerimientos hasta sus alcances. Sabrá </w:t>
       </w:r>
       <w:r>
         <w:rPr>
